--- a/storage/laudos/Laudo 54654-2024.docx
+++ b/storage/laudos/Laudo 54654-2024.docx
@@ -630,6 +630,84 @@
             <w:r>
               <w:rPr/>
               <w:t xml:space="preserve">FEDERAL</w:t>
+            </w:r>
+          </w:p>
+        </w:tc>
+        <w:tc>
+          <w:tcPr/>
+          <w:p>
+            <w:pPr>
+              <w:jc w:val="center"/>
+            </w:pPr>
+            <w:r>
+              <w:rPr/>
+              <w:t xml:space="preserve">01</w:t>
+            </w:r>
+          </w:p>
+        </w:tc>
+      </w:tr>
+      <w:tr>
+        <w:trPr>
+          <w:trHeight w:val="10" w:hRule="atLeast"/>
+          <w:tblHeader w:val="1"/>
+        </w:trPr>
+        <w:tc>
+          <w:tcPr/>
+          <w:p>
+            <w:pPr>
+              <w:jc w:val="center"/>
+            </w:pPr>
+            <w:r>
+              <w:rPr/>
+              <w:t xml:space="preserve">2</w:t>
+            </w:r>
+          </w:p>
+        </w:tc>
+        <w:tc>
+          <w:tcPr/>
+          <w:p>
+            <w:pPr>
+              <w:jc w:val="center"/>
+            </w:pPr>
+            <w:r>
+              <w:rPr/>
+              <w:t xml:space="preserve">MUNIÇÃO</w:t>
+            </w:r>
+          </w:p>
+        </w:tc>
+        <w:tc>
+          <w:tcPr/>
+          <w:p>
+            <w:pPr>
+              <w:jc w:val="center"/>
+            </w:pPr>
+            <w:r>
+              <w:rPr/>
+              <w:t xml:space="preserve">5</w:t>
+            </w:r>
+          </w:p>
+        </w:tc>
+        <w:tc>
+          <w:tcPr/>
+          <w:p>
+            <w:pPr>
+              <w:jc w:val="center"/>
+            </w:pPr>
+            <w:r>
+              <w:rPr/>
+              <w:t xml:space="preserve">ESTOJO</w:t>
+            </w:r>
+          </w:p>
+        </w:tc>
+        <w:tc>
+          <w:tcPr/>
+          <w:p>
+            <w:pPr>
+              <w:jc w:val="center"/>
+            </w:pPr>
+            <w:r>
+              <w:rPr/>
+              <w:t xml:space="preserve">CBC</w:t>
             </w:r>
           </w:p>
         </w:tc>
@@ -1259,6 +1337,364 @@
           <w:b w:val="1"/>
           <w:bCs w:val="1"/>
         </w:rPr>
+        <w:t xml:space="preserve">3.2 DOS ESTOJOS</w:t>
+      </w:r>
+    </w:p>
+    <w:p>
+      <w:pPr>
+        <w:pStyle w:val="justify"/>
+      </w:pPr>
+      <w:r>
+        <w:rPr>
+          <w:rFonts w:ascii="Arial" w:hAnsi="Arial" w:eastAsia="Arial" w:cs="Arial"/>
+          <w:sz w:val="24"/>
+          <w:szCs w:val="24"/>
+          <w:b w:val="0"/>
+          <w:bCs w:val="0"/>
+        </w:rPr>
+        <w:t xml:space="preserve">Trata-se de </w:t>
+      </w:r>
+      <w:r>
+        <w:rPr>
+          <w:rFonts w:ascii="Arial" w:hAnsi="Arial" w:eastAsia="Arial" w:cs="Arial"/>
+          <w:sz w:val="24"/>
+          <w:szCs w:val="24"/>
+          <w:b w:val="1"/>
+          <w:bCs w:val="1"/>
+          <w:u w:val="single"/>
+        </w:rPr>
+        <w:t xml:space="preserve">cinco estojos </w:t>
+      </w:r>
+      <w:r>
+        <w:rPr>
+          <w:rFonts w:ascii="Arial" w:hAnsi="Arial" w:eastAsia="Arial" w:cs="Arial"/>
+          <w:sz w:val="24"/>
+          <w:szCs w:val="24"/>
+          <w:b w:val="0"/>
+          <w:bCs w:val="0"/>
+        </w:rPr>
+        <w:t xml:space="preserve">provenientes de cartuchos próprios para uso em armas de fogo, percutido e deflagrado, integralmente descritos no quadro a seguir:</w:t>
+      </w:r>
+    </w:p>
+    <w:p/>
+    <w:tbl>
+      <w:tblGrid>
+        <w:gridCol w:w="1900" w:type="dxa"/>
+        <w:gridCol w:w="500" w:type="dxa"/>
+        <w:gridCol w:w="1400" w:type="dxa"/>
+        <w:gridCol w:w="1000" w:type="dxa"/>
+        <w:gridCol w:w="1400" w:type="dxa"/>
+        <w:gridCol w:w="1500" w:type="dxa"/>
+        <w:gridCol w:w="1400" w:type="dxa"/>
+      </w:tblGrid>
+      <w:tblPr>
+        <w:tblStyle w:val="tabela"/>
+      </w:tblPr>
+      <w:tr>
+        <w:trPr>
+          <w:trHeight w:val="10" w:hRule="atLeast"/>
+          <w:tblHeader w:val="1"/>
+        </w:trPr>
+        <w:tc>
+          <w:tcPr>
+            <w:shd w:val="clear" w:fill="D3D3D3"/>
+          </w:tcPr>
+          <w:p>
+            <w:pPr>
+              <w:jc w:val="center"/>
+            </w:pPr>
+            <w:r>
+              <w:rPr>
+                <w:b w:val="1"/>
+                <w:bCs w:val="1"/>
+              </w:rPr>
+              <w:t xml:space="preserve"> TABELA 5 – DESCRIÇÃO DOS ESTOJOS</w:t>
+            </w:r>
+          </w:p>
+        </w:tc>
+      </w:tr>
+      <w:tr>
+        <w:trPr/>
+        <w:tc>
+          <w:tcPr>
+            <w:tcW w:w="1900" w:type="dxa"/>
+          </w:tcPr>
+          <w:p>
+            <w:pPr>
+              <w:jc w:val="center"/>
+            </w:pPr>
+            <w:r>
+              <w:rPr>
+                <w:b w:val="1"/>
+                <w:bCs w:val="1"/>
+              </w:rPr>
+              <w:t xml:space="preserve">Identificação</w:t>
+            </w:r>
+          </w:p>
+        </w:tc>
+        <w:tc>
+          <w:tcPr>
+            <w:tcW w:w="500" w:type="dxa"/>
+          </w:tcPr>
+          <w:p>
+            <w:pPr>
+              <w:jc w:val="center"/>
+            </w:pPr>
+            <w:r>
+              <w:rPr>
+                <w:b w:val="1"/>
+                <w:bCs w:val="1"/>
+              </w:rPr>
+              <w:t xml:space="preserve">Qtd</w:t>
+            </w:r>
+          </w:p>
+        </w:tc>
+        <w:tc>
+          <w:tcPr>
+            <w:tcW w:w="1400" w:type="dxa"/>
+          </w:tcPr>
+          <w:p>
+            <w:pPr>
+              <w:jc w:val="center"/>
+            </w:pPr>
+            <w:r>
+              <w:rPr>
+                <w:b w:val="1"/>
+                <w:bCs w:val="1"/>
+              </w:rPr>
+              <w:t xml:space="preserve">Calibre Nominal</w:t>
+            </w:r>
+          </w:p>
+        </w:tc>
+        <w:tc>
+          <w:tcPr>
+            <w:tcW w:w="1000" w:type="dxa"/>
+          </w:tcPr>
+          <w:p>
+            <w:pPr>
+              <w:jc w:val="center"/>
+            </w:pPr>
+            <w:r>
+              <w:rPr>
+                <w:b w:val="1"/>
+                <w:bCs w:val="1"/>
+              </w:rPr>
+              <w:t xml:space="preserve">Marca</w:t>
+            </w:r>
+          </w:p>
+        </w:tc>
+        <w:tc>
+          <w:tcPr>
+            <w:tcW w:w="1400" w:type="dxa"/>
+          </w:tcPr>
+          <w:p>
+            <w:pPr>
+              <w:jc w:val="center"/>
+            </w:pPr>
+            <w:r>
+              <w:rPr>
+                <w:b w:val="1"/>
+                <w:bCs w:val="1"/>
+              </w:rPr>
+              <w:t xml:space="preserve">Procedência</w:t>
+            </w:r>
+          </w:p>
+        </w:tc>
+        <w:tc>
+          <w:tcPr>
+            <w:tcW w:w="1500" w:type="dxa"/>
+          </w:tcPr>
+          <w:p>
+            <w:pPr>
+              <w:jc w:val="center"/>
+            </w:pPr>
+            <w:r>
+              <w:rPr>
+                <w:b w:val="1"/>
+                <w:bCs w:val="1"/>
+              </w:rPr>
+              <w:t xml:space="preserve">Estojo</w:t>
+            </w:r>
+          </w:p>
+        </w:tc>
+        <w:tc>
+          <w:tcPr>
+            <w:tcW w:w="1400" w:type="dxa"/>
+          </w:tcPr>
+          <w:p>
+            <w:pPr>
+              <w:jc w:val="center"/>
+            </w:pPr>
+            <w:r>
+              <w:rPr>
+                <w:b w:val="1"/>
+                <w:bCs w:val="1"/>
+              </w:rPr>
+              <w:t xml:space="preserve">Calibre Nominal</w:t>
+            </w:r>
+          </w:p>
+        </w:tc>
+      </w:tr>
+      <w:tr>
+        <w:trPr>
+          <w:trHeight w:val="10" w:hRule="atLeast"/>
+          <w:tblHeader w:val="1"/>
+        </w:trPr>
+        <w:tc>
+          <w:tcPr/>
+          <w:p>
+            <w:pPr>
+              <w:jc w:val="center"/>
+            </w:pPr>
+            <w:r>
+              <w:rPr/>
+              <w:t xml:space="preserve">EQ 1 a EQ 5</w:t>
+            </w:r>
+          </w:p>
+        </w:tc>
+        <w:tc>
+          <w:tcPr>
+            <w:tcW w:w="600" w:type="dxa"/>
+          </w:tcPr>
+          <w:p>
+            <w:pPr>
+              <w:jc w:val="center"/>
+            </w:pPr>
+            <w:r>
+              <w:rPr/>
+              <w:t xml:space="preserve">5</w:t>
+            </w:r>
+          </w:p>
+        </w:tc>
+        <w:tc>
+          <w:tcPr/>
+          <w:p>
+            <w:pPr>
+              <w:jc w:val="center"/>
+            </w:pPr>
+            <w:r>
+              <w:rPr/>
+              <w:t xml:space="preserve">.25 ACP</w:t>
+            </w:r>
+          </w:p>
+        </w:tc>
+        <w:tc>
+          <w:tcPr>
+            <w:tcW w:w="800" w:type="dxa"/>
+          </w:tcPr>
+          <w:p>
+            <w:pPr>
+              <w:jc w:val="center"/>
+            </w:pPr>
+            <w:r>
+              <w:rPr/>
+              <w:t xml:space="preserve">CBC</w:t>
+            </w:r>
+          </w:p>
+        </w:tc>
+        <w:tc>
+          <w:tcPr/>
+          <w:p>
+            <w:pPr>
+              <w:jc w:val="center"/>
+            </w:pPr>
+            <w:r>
+              <w:rPr/>
+              <w:t xml:space="preserve">BRASILEIRA</w:t>
+            </w:r>
+          </w:p>
+        </w:tc>
+        <w:tc>
+          <w:tcPr/>
+          <w:p>
+            <w:pPr>
+              <w:jc w:val="center"/>
+            </w:pPr>
+            <w:r>
+              <w:rPr/>
+              <w:t xml:space="preserve">ALUMÍNIO (656)</w:t>
+            </w:r>
+          </w:p>
+        </w:tc>
+        <w:tc>
+          <w:tcPr/>
+          <w:p>
+            <w:pPr>
+              <w:jc w:val="center"/>
+            </w:pPr>
+            <w:r>
+              <w:rPr/>
+              <w:t xml:space="preserve">.25 ACP</w:t>
+            </w:r>
+          </w:p>
+        </w:tc>
+      </w:tr>
+    </w:tbl>
+    <w:p/>
+    <w:p>
+      <w:pPr>
+        <w:pStyle w:val="justify"/>
+      </w:pPr>
+      <w:r>
+        <w:rPr>
+          <w:rFonts w:ascii="Arial" w:hAnsi="Arial" w:eastAsia="Arial" w:cs="Arial"/>
+          <w:sz w:val="24"/>
+          <w:szCs w:val="24"/>
+          <w:b w:val="0"/>
+          <w:bCs w:val="0"/>
+        </w:rPr>
+        <w:t xml:space="preserve">Os </w:t>
+      </w:r>
+      <w:r>
+        <w:rPr>
+          <w:rFonts w:ascii="Arial" w:hAnsi="Arial" w:eastAsia="Arial" w:cs="Arial"/>
+          <w:sz w:val="24"/>
+          <w:szCs w:val="24"/>
+          <w:b w:val="1"/>
+          <w:bCs w:val="1"/>
+          <w:u w:val="single"/>
+        </w:rPr>
+        <w:t xml:space="preserve">estojos percutido e deflagrado</w:t>
+      </w:r>
+      <w:r>
+        <w:rPr>
+          <w:rFonts w:ascii="Arial" w:hAnsi="Arial" w:eastAsia="Arial" w:cs="Arial"/>
+          <w:sz w:val="24"/>
+          <w:szCs w:val="24"/>
+          <w:b w:val="0"/>
+          <w:bCs w:val="0"/>
+        </w:rPr>
+        <w:t xml:space="preserve"> foram retornados à Central de Custódia, devidamente embalados, garantindo a integridade das marcas de percussão para futuros exames de comparação microbalística, prestando ainda como </w:t>
+      </w:r>
+      <w:r>
+        <w:rPr>
+          <w:rFonts w:ascii="Arial" w:hAnsi="Arial" w:eastAsia="Arial" w:cs="Arial"/>
+          <w:sz w:val="24"/>
+          <w:szCs w:val="24"/>
+          <w:b w:val="1"/>
+          <w:bCs w:val="1"/>
+          <w:u w:val="single"/>
+        </w:rPr>
+        <w:t xml:space="preserve">prova material de disparo de arma de fogo. </w:t>
+      </w:r>
+    </w:p>
+    <w:p/>
+    <w:p/>
+    <w:p/>
+    <w:p/>
+    <w:p/>
+    <w:p>
+      <w:pPr>
+        <w:pStyle w:val="justify"/>
+      </w:pPr>
+      <w:r>
+        <w:rPr>
+          <w:rFonts w:ascii="Arial" w:hAnsi="Arial" w:eastAsia="Arial" w:cs="Arial"/>
+          <w:sz w:val="24"/>
+          <w:szCs w:val="24"/>
+          <w:b w:val="1"/>
+          <w:bCs w:val="1"/>
+        </w:rPr>
         <w:t xml:space="preserve">4. CONCLUSÃO:</w:t>
       </w:r>
     </w:p>
@@ -1318,7 +1754,7 @@
           <w:b w:val="0"/>
           <w:bCs w:val="0"/>
         </w:rPr>
-        <w:t xml:space="preserve">O material descrito neste documento, após examinado, foi devidamente identificado, embalado e lacrado com o(s) lacre(s) nº 01 (Cartucho percutido e não deflagrado), conforme requerido pelos artigos 158-A a 158-F do Código de Processo Penal (Lei nº 13.964/2019), e encaminhado para a Central de Custódia da Polícia Científica do Paraná.</w:t>
+        <w:t xml:space="preserve">O material descrito neste documento, após examinado, foi devidamente identificado, embalado e lacrado com o(s) lacre(s) nº 01 (Cartucho percutido e não deflagrado),  nº 01 (Estojo percutido e deflagrado), conforme requerido pelos artigos 158-A a 158-F do Código de Processo Penal (Lei nº 13.964/2019), e encaminhado para a Central de Custódia da Polícia Científica do Paraná.</w:t>
       </w:r>
     </w:p>
     <w:p/>
